--- a/README.docx
+++ b/README.docx
@@ -35,11 +35,13 @@
       <w:r>
         <w:t xml:space="preserve">, </w:t>
       </w:r>
-    </w:p>
-    <w:p>
+      <w:r>
+        <w:t>c3sipick</w:t>
+      </w:r>
       <w:bookmarkStart w:id="0" w:name="_GoBack"/>
       <w:bookmarkEnd w:id="0"/>
     </w:p>
+    <w:p/>
     <w:p>
       <w:r>
         <w:t>Basics:</w:t>
